--- a/documentation.docx
+++ b/documentation.docx
@@ -45,6 +45,50 @@
         <w:pStyle w:val="Heading3"/>
       </w:pPr>
       <w:r>
+        <w:t>13.3.2018 – Rev. 2</w:t>
+      </w:r>
+    </w:p>
+    <w:p>
+      <w:pPr>
+        <w:pStyle w:val="ListParagraph"/>
+        <w:numPr>
+          <w:ilvl w:val="0"/>
+          <w:numId w:val="2"/>
+        </w:numPr>
+      </w:pPr>
+      <w:r>
+        <w:t>Opraven/přidán filtr na negativní feedback pro stabilizaci</w:t>
+      </w:r>
+    </w:p>
+    <w:p>
+      <w:pPr>
+        <w:pStyle w:val="ListParagraph"/>
+        <w:numPr>
+          <w:ilvl w:val="0"/>
+          <w:numId w:val="2"/>
+        </w:numPr>
+      </w:pPr>
+      <w:r>
+        <w:t>Změna elektrolitických kondenzátorů na tantalové</w:t>
+      </w:r>
+    </w:p>
+    <w:p>
+      <w:pPr>
+        <w:pStyle w:val="ListParagraph"/>
+        <w:numPr>
+          <w:ilvl w:val="0"/>
+          <w:numId w:val="2"/>
+        </w:numPr>
+      </w:pPr>
+      <w:r>
+        <w:t>Lehké úpravy layoutu</w:t>
+      </w:r>
+    </w:p>
+    <w:p>
+      <w:pPr>
+        <w:pStyle w:val="Heading3"/>
+      </w:pPr>
+      <w:r>
         <w:t>26.8.2018 – Rev. 1</w:t>
       </w:r>
     </w:p>
@@ -69,7 +113,7 @@
         </w:numPr>
       </w:pPr>
       <w:r>
-        <w:t>Zatím neotestováno</w:t>
+        <w:t>Negativní větev nereguluje správně – osciluje feedback – fix (přidat 100k odpor do série na negativní feedback)</w:t>
       </w:r>
     </w:p>
     <w:p>
@@ -81,24 +125,11 @@
         </w:numPr>
       </w:pPr>
       <w:r>
-        <w:t>LDO regulátory jsou pouze 1A na obou větvích</w:t>
-      </w:r>
-    </w:p>
-    <w:p>
-      <w:pPr>
-        <w:pStyle w:val="ListParagraph"/>
-        <w:numPr>
-          <w:ilvl w:val="0"/>
-          <w:numId w:val="1"/>
-        </w:numPr>
-      </w:pPr>
-      <w:r>
-        <w:t>Negativní větev je u TPS65131 přetěžovaná, dle výpočtů v datasheetu</w:t>
+        <w:t>Netestováno na full load</w:t>
       </w:r>
       <w:bookmarkStart w:id="0" w:name="_GoBack"/>
       <w:bookmarkEnd w:id="0"/>
     </w:p>
-    <w:p/>
     <w:p>
       <w:pPr>
         <w:pStyle w:val="Heading1"/>
@@ -107,7 +138,13 @@
         <w:t>BOM</w:t>
       </w:r>
       <w:r>
-        <w:t>(Rev.1)</w:t>
+        <w:t>(Rev.</w:t>
+      </w:r>
+      <w:r>
+        <w:t>2</w:t>
+      </w:r>
+      <w:r>
+        <w:t>)</w:t>
       </w:r>
     </w:p>
     <w:tbl>
@@ -820,13 +857,31 @@
               <w:cnfStyle w:val="000000100000" w:firstRow="0" w:lastRow="0" w:firstColumn="0" w:lastColumn="0" w:oddVBand="0" w:evenVBand="0" w:oddHBand="1" w:evenHBand="0" w:firstRowFirstColumn="0" w:firstRowLastColumn="0" w:lastRowFirstColumn="0" w:lastRowLastColumn="0"/>
             </w:pPr>
             <w:r>
-              <w:t>47uF electrolitic, SMD</w:t>
+              <w:t xml:space="preserve">47uF </w:t>
+            </w:r>
+            <w:r>
+              <w:t>Tantal, 25V</w:t>
             </w:r>
             <w:r>
               <w:t xml:space="preserve">, </w:t>
             </w:r>
             <w:r>
-              <w:t>6.3x5.8</w:t>
+              <w:t>Kemmet</w:t>
+            </w:r>
+            <w:r>
+              <w:t>-</w:t>
+            </w:r>
+            <w:r>
+              <w:t xml:space="preserve">D </w:t>
+            </w:r>
+            <w:r>
+              <w:t>(2917)</w:t>
+            </w:r>
+            <w:r>
+              <w:t xml:space="preserve"> </w:t>
+            </w:r>
+            <w:r>
+              <w:t>SMD</w:t>
             </w:r>
           </w:p>
         </w:tc>
@@ -843,7 +898,19 @@
                 <w:rPr>
                   <w:rStyle w:val="Hyperlink"/>
                 </w:rPr>
-                <w:t>Farnell</w:t>
+                <w:t>Far</w:t>
+              </w:r>
+              <w:r>
+                <w:rPr>
+                  <w:rStyle w:val="Hyperlink"/>
+                </w:rPr>
+                <w:t>n</w:t>
+              </w:r>
+              <w:r>
+                <w:rPr>
+                  <w:rStyle w:val="Hyperlink"/>
+                </w:rPr>
+                <w:t>ell</w:t>
               </w:r>
             </w:hyperlink>
           </w:p>
@@ -1020,7 +1087,19 @@
                 <w:rPr>
                   <w:rStyle w:val="Hyperlink"/>
                 </w:rPr>
-                <w:t>Farnell</w:t>
+                <w:t>Far</w:t>
+              </w:r>
+              <w:r>
+                <w:rPr>
+                  <w:rStyle w:val="Hyperlink"/>
+                </w:rPr>
+                <w:t>n</w:t>
+              </w:r>
+              <w:r>
+                <w:rPr>
+                  <w:rStyle w:val="Hyperlink"/>
+                </w:rPr>
+                <w:t>ell</w:t>
               </w:r>
             </w:hyperlink>
           </w:p>
@@ -1206,6 +1285,75 @@
                 <w:rPr>
                   <w:rStyle w:val="Hyperlink"/>
                 </w:rPr>
+                <w:t>Fa</w:t>
+              </w:r>
+              <w:r>
+                <w:rPr>
+                  <w:rStyle w:val="Hyperlink"/>
+                </w:rPr>
+                <w:t>r</w:t>
+              </w:r>
+              <w:r>
+                <w:rPr>
+                  <w:rStyle w:val="Hyperlink"/>
+                </w:rPr>
+                <w:t>nell</w:t>
+              </w:r>
+            </w:hyperlink>
+          </w:p>
+        </w:tc>
+      </w:tr>
+      <w:tr>
+        <w:tc>
+          <w:tcPr>
+            <w:cnfStyle w:val="001000000000" w:firstRow="0" w:lastRow="0" w:firstColumn="1" w:lastColumn="0" w:oddVBand="0" w:evenVBand="0" w:oddHBand="0" w:evenHBand="0" w:firstRowFirstColumn="0" w:firstRowLastColumn="0" w:lastRowFirstColumn="0" w:lastRowLastColumn="0"/>
+            <w:tcW w:w="2127" w:type="dxa"/>
+          </w:tcPr>
+          <w:p>
+            <w:r>
+              <w:t>R6</w:t>
+            </w:r>
+          </w:p>
+        </w:tc>
+        <w:tc>
+          <w:tcPr>
+            <w:tcW w:w="992" w:type="dxa"/>
+          </w:tcPr>
+          <w:p>
+            <w:pPr>
+              <w:cnfStyle w:val="000000000000" w:firstRow="0" w:lastRow="0" w:firstColumn="0" w:lastColumn="0" w:oddVBand="0" w:evenVBand="0" w:oddHBand="0" w:evenHBand="0" w:firstRowFirstColumn="0" w:firstRowLastColumn="0" w:lastRowFirstColumn="0" w:lastRowLastColumn="0"/>
+            </w:pPr>
+            <w:r>
+              <w:t>1</w:t>
+            </w:r>
+          </w:p>
+        </w:tc>
+        <w:tc>
+          <w:tcPr>
+            <w:tcW w:w="3969" w:type="dxa"/>
+          </w:tcPr>
+          <w:p>
+            <w:pPr>
+              <w:cnfStyle w:val="000000000000" w:firstRow="0" w:lastRow="0" w:firstColumn="0" w:lastColumn="0" w:oddVBand="0" w:evenVBand="0" w:oddHBand="0" w:evenHBand="0" w:firstRowFirstColumn="0" w:firstRowLastColumn="0" w:lastRowFirstColumn="0" w:lastRowLastColumn="0"/>
+            </w:pPr>
+            <w:r>
+              <w:t>100K resistor, 0603 SMD</w:t>
+            </w:r>
+          </w:p>
+        </w:tc>
+        <w:tc>
+          <w:tcPr>
+            <w:tcW w:w="1984" w:type="dxa"/>
+          </w:tcPr>
+          <w:p>
+            <w:pPr>
+              <w:cnfStyle w:val="000000000000" w:firstRow="0" w:lastRow="0" w:firstColumn="0" w:lastColumn="0" w:oddVBand="0" w:evenVBand="0" w:oddHBand="0" w:evenHBand="0" w:firstRowFirstColumn="0" w:firstRowLastColumn="0" w:lastRowFirstColumn="0" w:lastRowLastColumn="0"/>
+            </w:pPr>
+            <w:hyperlink r:id="rId22" w:history="1">
+              <w:r>
+                <w:rPr>
+                  <w:rStyle w:val="Hyperlink"/>
+                </w:rPr>
                 <w:t>Farnell</w:t>
               </w:r>
             </w:hyperlink>
@@ -1213,6 +1361,9 @@
         </w:tc>
       </w:tr>
       <w:tr>
+        <w:trPr>
+          <w:cnfStyle w:val="000000100000" w:firstRow="0" w:lastRow="0" w:firstColumn="0" w:lastColumn="0" w:oddVBand="0" w:evenVBand="0" w:oddHBand="1" w:evenHBand="0" w:firstRowFirstColumn="0" w:firstRowLastColumn="0" w:lastRowFirstColumn="0" w:lastRowLastColumn="0"/>
+        </w:trPr>
         <w:tc>
           <w:tcPr>
             <w:cnfStyle w:val="001000000000" w:firstRow="0" w:lastRow="0" w:firstColumn="1" w:lastColumn="0" w:oddVBand="0" w:evenVBand="0" w:oddHBand="0" w:evenHBand="0" w:firstRowFirstColumn="0" w:firstRowLastColumn="0" w:lastRowFirstColumn="0" w:lastRowLastColumn="0"/>
@@ -1230,7 +1381,7 @@
           </w:tcPr>
           <w:p>
             <w:pPr>
-              <w:cnfStyle w:val="000000000000" w:firstRow="0" w:lastRow="0" w:firstColumn="0" w:lastColumn="0" w:oddVBand="0" w:evenVBand="0" w:oddHBand="0" w:evenHBand="0" w:firstRowFirstColumn="0" w:firstRowLastColumn="0" w:lastRowFirstColumn="0" w:lastRowLastColumn="0"/>
+              <w:cnfStyle w:val="000000100000" w:firstRow="0" w:lastRow="0" w:firstColumn="0" w:lastColumn="0" w:oddVBand="0" w:evenVBand="0" w:oddHBand="1" w:evenHBand="0" w:firstRowFirstColumn="0" w:firstRowLastColumn="0" w:lastRowFirstColumn="0" w:lastRowLastColumn="0"/>
             </w:pPr>
             <w:r>
               <w:t>1</w:t>
@@ -1243,7 +1394,7 @@
           </w:tcPr>
           <w:p>
             <w:pPr>
-              <w:cnfStyle w:val="000000000000" w:firstRow="0" w:lastRow="0" w:firstColumn="0" w:lastColumn="0" w:oddVBand="0" w:evenVBand="0" w:oddHBand="0" w:evenHBand="0" w:firstRowFirstColumn="0" w:firstRowLastColumn="0" w:lastRowFirstColumn="0" w:lastRowLastColumn="0"/>
+              <w:cnfStyle w:val="000000100000" w:firstRow="0" w:lastRow="0" w:firstColumn="0" w:lastColumn="0" w:oddVBand="0" w:evenVBand="0" w:oddHBand="1" w:evenHBand="0" w:firstRowFirstColumn="0" w:firstRowLastColumn="0" w:lastRowFirstColumn="0" w:lastRowLastColumn="0"/>
             </w:pPr>
             <w:r>
               <w:t>AMPHENOL 12401548E4-2A</w:t>
@@ -1256,9 +1407,9 @@
           </w:tcPr>
           <w:p>
             <w:pPr>
-              <w:cnfStyle w:val="000000000000" w:firstRow="0" w:lastRow="0" w:firstColumn="0" w:lastColumn="0" w:oddVBand="0" w:evenVBand="0" w:oddHBand="0" w:evenHBand="0" w:firstRowFirstColumn="0" w:firstRowLastColumn="0" w:lastRowFirstColumn="0" w:lastRowLastColumn="0"/>
-            </w:pPr>
-            <w:hyperlink r:id="rId22" w:history="1">
+              <w:cnfStyle w:val="000000100000" w:firstRow="0" w:lastRow="0" w:firstColumn="0" w:lastColumn="0" w:oddVBand="0" w:evenVBand="0" w:oddHBand="1" w:evenHBand="0" w:firstRowFirstColumn="0" w:firstRowLastColumn="0" w:lastRowFirstColumn="0" w:lastRowLastColumn="0"/>
+            </w:pPr>
+            <w:hyperlink r:id="rId23" w:history="1">
               <w:r>
                 <w:rPr>
                   <w:rStyle w:val="Hyperlink"/>
@@ -1284,6 +1435,119 @@
 <file path=word/numbering.xml><?xml version="1.0" encoding="utf-8"?>
 <w:numbering xmlns:wpc="http://schemas.microsoft.com/office/word/2010/wordprocessingCanvas" xmlns:cx="http://schemas.microsoft.com/office/drawing/2014/chartex" xmlns:cx1="http://schemas.microsoft.com/office/drawing/2015/9/8/chartex" xmlns:cx2="http://schemas.microsoft.com/office/drawing/2015/10/21/chartex" xmlns:cx3="http://schemas.microsoft.com/office/drawing/2016/5/9/chartex" xmlns:cx4="http://schemas.microsoft.com/office/drawing/2016/5/10/chartex" xmlns:cx5="http://schemas.microsoft.com/office/drawing/2016/5/11/chartex" xmlns:cx6="http://schemas.microsoft.com/office/drawing/2016/5/12/chartex" xmlns:cx7="http://schemas.microsoft.com/office/drawing/2016/5/13/chartex" xmlns:cx8="http://schemas.microsoft.com/office/drawing/2016/5/14/chartex" xmlns:mc="http://schemas.openxmlformats.org/markup-compatibility/2006" xmlns:aink="http://schemas.microsoft.com/office/drawing/2016/ink" xmlns:am3d="http://schemas.microsoft.com/office/drawing/2017/model3d" xmlns:o="urn:schemas-microsoft-com:office:office" xmlns:r="http://schemas.openxmlformats.org/officeDocument/2006/relationships" xmlns:m="http://schemas.openxmlformats.org/officeDocument/2006/math" xmlns:v="urn:schemas-microsoft-com:vml" xmlns:wp14="http://schemas.microsoft.com/office/word/2010/wordprocessingDrawing" xmlns:wp="http://schemas.openxmlformats.org/drawingml/2006/wordprocessingDrawing" xmlns:w10="urn:schemas-microsoft-com:office:word" xmlns:w="http://schemas.openxmlformats.org/wordprocessingml/2006/main" xmlns:w14="http://schemas.microsoft.com/office/word/2010/wordml" xmlns:w15="http://schemas.microsoft.com/office/word/2012/wordml" xmlns:w16cid="http://schemas.microsoft.com/office/word/2016/wordml/cid" xmlns:w16se="http://schemas.microsoft.com/office/word/2015/wordml/symex" xmlns:wpg="http://schemas.microsoft.com/office/word/2010/wordprocessingGroup" xmlns:wpi="http://schemas.microsoft.com/office/word/2010/wordprocessingInk" xmlns:wne="http://schemas.microsoft.com/office/word/2006/wordml" xmlns:wps="http://schemas.microsoft.com/office/word/2010/wordprocessingShape" mc:Ignorable="w14 w15 w16se w16cid wp14">
   <w:abstractNum w:abstractNumId="0" w15:restartNumberingAfterBreak="0">
+    <w:nsid w:val="39694327"/>
+    <w:multiLevelType w:val="hybridMultilevel"/>
+    <w:tmpl w:val="C9DCA6B4"/>
+    <w:lvl w:ilvl="0" w:tplc="04050001">
+      <w:start w:val="1"/>
+      <w:numFmt w:val="bullet"/>
+      <w:lvlText w:val=""/>
+      <w:lvlJc w:val="left"/>
+      <w:pPr>
+        <w:ind w:left="720" w:hanging="360"/>
+      </w:pPr>
+      <w:rPr>
+        <w:rFonts w:ascii="Symbol" w:hAnsi="Symbol" w:hint="default"/>
+      </w:rPr>
+    </w:lvl>
+    <w:lvl w:ilvl="1" w:tplc="04050003" w:tentative="1">
+      <w:start w:val="1"/>
+      <w:numFmt w:val="bullet"/>
+      <w:lvlText w:val="o"/>
+      <w:lvlJc w:val="left"/>
+      <w:pPr>
+        <w:ind w:left="1440" w:hanging="360"/>
+      </w:pPr>
+      <w:rPr>
+        <w:rFonts w:ascii="Courier New" w:hAnsi="Courier New" w:cs="Courier New" w:hint="default"/>
+      </w:rPr>
+    </w:lvl>
+    <w:lvl w:ilvl="2" w:tplc="04050005" w:tentative="1">
+      <w:start w:val="1"/>
+      <w:numFmt w:val="bullet"/>
+      <w:lvlText w:val=""/>
+      <w:lvlJc w:val="left"/>
+      <w:pPr>
+        <w:ind w:left="2160" w:hanging="360"/>
+      </w:pPr>
+      <w:rPr>
+        <w:rFonts w:ascii="Wingdings" w:hAnsi="Wingdings" w:hint="default"/>
+      </w:rPr>
+    </w:lvl>
+    <w:lvl w:ilvl="3" w:tplc="04050001" w:tentative="1">
+      <w:start w:val="1"/>
+      <w:numFmt w:val="bullet"/>
+      <w:lvlText w:val=""/>
+      <w:lvlJc w:val="left"/>
+      <w:pPr>
+        <w:ind w:left="2880" w:hanging="360"/>
+      </w:pPr>
+      <w:rPr>
+        <w:rFonts w:ascii="Symbol" w:hAnsi="Symbol" w:hint="default"/>
+      </w:rPr>
+    </w:lvl>
+    <w:lvl w:ilvl="4" w:tplc="04050003" w:tentative="1">
+      <w:start w:val="1"/>
+      <w:numFmt w:val="bullet"/>
+      <w:lvlText w:val="o"/>
+      <w:lvlJc w:val="left"/>
+      <w:pPr>
+        <w:ind w:left="3600" w:hanging="360"/>
+      </w:pPr>
+      <w:rPr>
+        <w:rFonts w:ascii="Courier New" w:hAnsi="Courier New" w:cs="Courier New" w:hint="default"/>
+      </w:rPr>
+    </w:lvl>
+    <w:lvl w:ilvl="5" w:tplc="04050005" w:tentative="1">
+      <w:start w:val="1"/>
+      <w:numFmt w:val="bullet"/>
+      <w:lvlText w:val=""/>
+      <w:lvlJc w:val="left"/>
+      <w:pPr>
+        <w:ind w:left="4320" w:hanging="360"/>
+      </w:pPr>
+      <w:rPr>
+        <w:rFonts w:ascii="Wingdings" w:hAnsi="Wingdings" w:hint="default"/>
+      </w:rPr>
+    </w:lvl>
+    <w:lvl w:ilvl="6" w:tplc="04050001" w:tentative="1">
+      <w:start w:val="1"/>
+      <w:numFmt w:val="bullet"/>
+      <w:lvlText w:val=""/>
+      <w:lvlJc w:val="left"/>
+      <w:pPr>
+        <w:ind w:left="5040" w:hanging="360"/>
+      </w:pPr>
+      <w:rPr>
+        <w:rFonts w:ascii="Symbol" w:hAnsi="Symbol" w:hint="default"/>
+      </w:rPr>
+    </w:lvl>
+    <w:lvl w:ilvl="7" w:tplc="04050003" w:tentative="1">
+      <w:start w:val="1"/>
+      <w:numFmt w:val="bullet"/>
+      <w:lvlText w:val="o"/>
+      <w:lvlJc w:val="left"/>
+      <w:pPr>
+        <w:ind w:left="5760" w:hanging="360"/>
+      </w:pPr>
+      <w:rPr>
+        <w:rFonts w:ascii="Courier New" w:hAnsi="Courier New" w:cs="Courier New" w:hint="default"/>
+      </w:rPr>
+    </w:lvl>
+    <w:lvl w:ilvl="8" w:tplc="04050005" w:tentative="1">
+      <w:start w:val="1"/>
+      <w:numFmt w:val="bullet"/>
+      <w:lvlText w:val=""/>
+      <w:lvlJc w:val="left"/>
+      <w:pPr>
+        <w:ind w:left="6480" w:hanging="360"/>
+      </w:pPr>
+      <w:rPr>
+        <w:rFonts w:ascii="Wingdings" w:hAnsi="Wingdings" w:hint="default"/>
+      </w:rPr>
+    </w:lvl>
+  </w:abstractNum>
+  <w:abstractNum w:abstractNumId="1" w15:restartNumberingAfterBreak="0">
     <w:nsid w:val="5B8A0414"/>
     <w:multiLevelType w:val="hybridMultilevel"/>
     <w:tmpl w:val="5E149EF8"/>
@@ -1397,6 +1661,9 @@
     </w:lvl>
   </w:abstractNum>
   <w:num w:numId="1">
+    <w:abstractNumId w:val="1"/>
+  </w:num>
+  <w:num w:numId="2">
     <w:abstractNumId w:val="0"/>
   </w:num>
 </w:numbering>
@@ -2571,6 +2838,18 @@
       <w:contextualSpacing/>
     </w:pPr>
   </w:style>
+  <w:style w:type="character" w:styleId="FollowedHyperlink">
+    <w:name w:val="FollowedHyperlink"/>
+    <w:basedOn w:val="DefaultParagraphFont"/>
+    <w:uiPriority w:val="99"/>
+    <w:semiHidden/>
+    <w:unhideWhenUsed/>
+    <w:rsid w:val="00DF1DD8"/>
+    <w:rPr>
+      <w:color w:val="954F72" w:themeColor="followedHyperlink"/>
+      <w:u w:val="single"/>
+    </w:rPr>
+  </w:style>
 </w:styles>
 </file>
 
